--- a/day7_pig.docx
+++ b/day7_pig.docx
@@ -2335,15 +2335,15 @@
         <w:t>lab.</w:t>
       </w:r>
     </w:p>
-    <w:p/>
-    <w:p>
-      <w:r>
-        <w:rPr>
-          <w:noProof/>
-        </w:rPr>
-        <w:drawing>
-          <wp:inline distT="0" distB="0" distL="0" distR="0" wp14:anchorId="51342B6E" wp14:editId="59730788">
-            <wp:extent cx="5943600" cy="263116"/>
+    <w:p>
+      <w:r>
+        <w:rPr>
+          <w:noProof/>
+        </w:rPr>
+        <w:lastRenderedPageBreak/>
+        <w:drawing>
+          <wp:inline distT="0" distB="0" distL="0" distR="0" wp14:anchorId="14D31DF9" wp14:editId="02318E5C">
+            <wp:extent cx="5943600" cy="262890"/>
             <wp:effectExtent l="0" t="0" r="0" b="3810"/>
             <wp:docPr id="39" name="Picture 39"/>
             <wp:cNvGraphicFramePr>
@@ -2365,19 +2365,20 @@
                   <pic:spPr>
                     <a:xfrm>
                       <a:off x="0" y="0"/>
-                      <a:ext cx="5943600" cy="263116"/>
-                    </a:xfrm>
-                    <a:prstGeom prst="rect">
-                      <a:avLst/>
-                    </a:prstGeom>
-                  </pic:spPr>
-                </pic:pic>
-              </a:graphicData>
-            </a:graphic>
-          </wp:inline>
-        </w:drawing>
-      </w:r>
-    </w:p>
+                      <a:ext cx="5943600" cy="262890"/>
+                    </a:xfrm>
+                    <a:prstGeom prst="rect">
+                      <a:avLst/>
+                    </a:prstGeom>
+                  </pic:spPr>
+                </pic:pic>
+              </a:graphicData>
+            </a:graphic>
+          </wp:inline>
+        </w:drawing>
+      </w:r>
+    </w:p>
+    <w:p/>
     <w:p>
       <w:r>
         <w:t>…</w:t>
@@ -2755,6 +2756,7 @@
       </w:r>
     </w:p>
     <w:p>
+      <w:bookmarkStart w:id="0" w:name="_GoBack"/>
       <w:r>
         <w:rPr>
           <w:noProof/>
@@ -2796,6 +2798,7 @@
         </w:drawing>
       </w:r>
     </w:p>
+    <w:bookmarkEnd w:id="0"/>
     <w:p>
       <w:r>
         <w:t>…</w:t>
@@ -3292,12 +3295,234 @@
     </w:p>
     <w:p>
       <w:r>
-        <w:t>Pig</w:t>
-      </w:r>
-    </w:p>
-    <w:p>
-      <w:bookmarkStart w:id="0" w:name="_GoBack"/>
-      <w:bookmarkEnd w:id="0"/>
+        <w:rPr>
+          <w:noProof/>
+        </w:rPr>
+        <w:drawing>
+          <wp:inline distT="0" distB="0" distL="0" distR="0" wp14:anchorId="119EBEC4" wp14:editId="6F1B21CF">
+            <wp:extent cx="5943600" cy="3197860"/>
+            <wp:effectExtent l="0" t="0" r="0" b="2540"/>
+            <wp:docPr id="25" name="Picture 25"/>
+            <wp:cNvGraphicFramePr>
+              <a:graphicFrameLocks xmlns:a="http://schemas.openxmlformats.org/drawingml/2006/main" noChangeAspect="1"/>
+            </wp:cNvGraphicFramePr>
+            <a:graphic xmlns:a="http://schemas.openxmlformats.org/drawingml/2006/main">
+              <a:graphicData uri="http://schemas.openxmlformats.org/drawingml/2006/picture">
+                <pic:pic xmlns:pic="http://schemas.openxmlformats.org/drawingml/2006/picture">
+                  <pic:nvPicPr>
+                    <pic:cNvPr id="1" name=""/>
+                    <pic:cNvPicPr/>
+                  </pic:nvPicPr>
+                  <pic:blipFill>
+                    <a:blip r:embed="rId57"/>
+                    <a:stretch>
+                      <a:fillRect/>
+                    </a:stretch>
+                  </pic:blipFill>
+                  <pic:spPr>
+                    <a:xfrm>
+                      <a:off x="0" y="0"/>
+                      <a:ext cx="5943600" cy="3197860"/>
+                    </a:xfrm>
+                    <a:prstGeom prst="rect">
+                      <a:avLst/>
+                    </a:prstGeom>
+                  </pic:spPr>
+                </pic:pic>
+              </a:graphicData>
+            </a:graphic>
+          </wp:inline>
+        </w:drawing>
+      </w:r>
+    </w:p>
+    <w:p>
+      <w:r>
+        <w:rPr>
+          <w:noProof/>
+        </w:rPr>
+        <w:lastRenderedPageBreak/>
+        <w:drawing>
+          <wp:inline distT="0" distB="0" distL="0" distR="0" wp14:anchorId="3E6E4B3D" wp14:editId="04466D32">
+            <wp:extent cx="4829175" cy="295275"/>
+            <wp:effectExtent l="0" t="0" r="9525" b="9525"/>
+            <wp:docPr id="26" name="Picture 26"/>
+            <wp:cNvGraphicFramePr>
+              <a:graphicFrameLocks xmlns:a="http://schemas.openxmlformats.org/drawingml/2006/main" noChangeAspect="1"/>
+            </wp:cNvGraphicFramePr>
+            <a:graphic xmlns:a="http://schemas.openxmlformats.org/drawingml/2006/main">
+              <a:graphicData uri="http://schemas.openxmlformats.org/drawingml/2006/picture">
+                <pic:pic xmlns:pic="http://schemas.openxmlformats.org/drawingml/2006/picture">
+                  <pic:nvPicPr>
+                    <pic:cNvPr id="1" name=""/>
+                    <pic:cNvPicPr/>
+                  </pic:nvPicPr>
+                  <pic:blipFill>
+                    <a:blip r:embed="rId58"/>
+                    <a:stretch>
+                      <a:fillRect/>
+                    </a:stretch>
+                  </pic:blipFill>
+                  <pic:spPr>
+                    <a:xfrm>
+                      <a:off x="0" y="0"/>
+                      <a:ext cx="4829175" cy="295275"/>
+                    </a:xfrm>
+                    <a:prstGeom prst="rect">
+                      <a:avLst/>
+                    </a:prstGeom>
+                  </pic:spPr>
+                </pic:pic>
+              </a:graphicData>
+            </a:graphic>
+          </wp:inline>
+        </w:drawing>
+      </w:r>
+    </w:p>
+    <w:p>
+      <w:r>
+        <w:t>..</w:t>
+      </w:r>
+    </w:p>
+    <w:p/>
+    <w:p>
+      <w:r>
+        <w:rPr>
+          <w:noProof/>
+        </w:rPr>
+        <w:drawing>
+          <wp:inline distT="0" distB="0" distL="0" distR="0" wp14:anchorId="4EAA41F9" wp14:editId="682A0943">
+            <wp:extent cx="5943600" cy="683260"/>
+            <wp:effectExtent l="0" t="0" r="0" b="2540"/>
+            <wp:docPr id="55" name="Picture 55"/>
+            <wp:cNvGraphicFramePr>
+              <a:graphicFrameLocks xmlns:a="http://schemas.openxmlformats.org/drawingml/2006/main" noChangeAspect="1"/>
+            </wp:cNvGraphicFramePr>
+            <a:graphic xmlns:a="http://schemas.openxmlformats.org/drawingml/2006/main">
+              <a:graphicData uri="http://schemas.openxmlformats.org/drawingml/2006/picture">
+                <pic:pic xmlns:pic="http://schemas.openxmlformats.org/drawingml/2006/picture">
+                  <pic:nvPicPr>
+                    <pic:cNvPr id="1" name=""/>
+                    <pic:cNvPicPr/>
+                  </pic:nvPicPr>
+                  <pic:blipFill>
+                    <a:blip r:embed="rId59"/>
+                    <a:stretch>
+                      <a:fillRect/>
+                    </a:stretch>
+                  </pic:blipFill>
+                  <pic:spPr>
+                    <a:xfrm>
+                      <a:off x="0" y="0"/>
+                      <a:ext cx="5943600" cy="683260"/>
+                    </a:xfrm>
+                    <a:prstGeom prst="rect">
+                      <a:avLst/>
+                    </a:prstGeom>
+                  </pic:spPr>
+                </pic:pic>
+              </a:graphicData>
+            </a:graphic>
+          </wp:inline>
+        </w:drawing>
+      </w:r>
+    </w:p>
+    <w:p>
+      <w:r>
+        <w:t>..</w:t>
+      </w:r>
+    </w:p>
+    <w:p/>
+    <w:p/>
+    <w:p>
+      <w:r>
+        <w:rPr>
+          <w:noProof/>
+        </w:rPr>
+        <w:drawing>
+          <wp:inline distT="0" distB="0" distL="0" distR="0" wp14:anchorId="3666F316" wp14:editId="2D99999B">
+            <wp:extent cx="5943600" cy="209550"/>
+            <wp:effectExtent l="0" t="0" r="0" b="0"/>
+            <wp:docPr id="56" name="Picture 56"/>
+            <wp:cNvGraphicFramePr>
+              <a:graphicFrameLocks xmlns:a="http://schemas.openxmlformats.org/drawingml/2006/main" noChangeAspect="1"/>
+            </wp:cNvGraphicFramePr>
+            <a:graphic xmlns:a="http://schemas.openxmlformats.org/drawingml/2006/main">
+              <a:graphicData uri="http://schemas.openxmlformats.org/drawingml/2006/picture">
+                <pic:pic xmlns:pic="http://schemas.openxmlformats.org/drawingml/2006/picture">
+                  <pic:nvPicPr>
+                    <pic:cNvPr id="1" name=""/>
+                    <pic:cNvPicPr/>
+                  </pic:nvPicPr>
+                  <pic:blipFill>
+                    <a:blip r:embed="rId60"/>
+                    <a:stretch>
+                      <a:fillRect/>
+                    </a:stretch>
+                  </pic:blipFill>
+                  <pic:spPr>
+                    <a:xfrm>
+                      <a:off x="0" y="0"/>
+                      <a:ext cx="5943600" cy="209550"/>
+                    </a:xfrm>
+                    <a:prstGeom prst="rect">
+                      <a:avLst/>
+                    </a:prstGeom>
+                  </pic:spPr>
+                </pic:pic>
+              </a:graphicData>
+            </a:graphic>
+          </wp:inline>
+        </w:drawing>
+      </w:r>
+    </w:p>
+    <w:p/>
+    <w:p>
+      <w:r>
+        <w:t>Just checking path of mappers created</w:t>
+      </w:r>
+    </w:p>
+    <w:p/>
+    <w:p>
+      <w:r>
+        <w:rPr>
+          <w:noProof/>
+        </w:rPr>
+        <w:drawing>
+          <wp:inline distT="0" distB="0" distL="0" distR="0" wp14:anchorId="18C0EB9D" wp14:editId="566A33A3">
+            <wp:extent cx="5943600" cy="456565"/>
+            <wp:effectExtent l="0" t="0" r="0" b="635"/>
+            <wp:docPr id="57" name="Picture 57"/>
+            <wp:cNvGraphicFramePr>
+              <a:graphicFrameLocks xmlns:a="http://schemas.openxmlformats.org/drawingml/2006/main" noChangeAspect="1"/>
+            </wp:cNvGraphicFramePr>
+            <a:graphic xmlns:a="http://schemas.openxmlformats.org/drawingml/2006/main">
+              <a:graphicData uri="http://schemas.openxmlformats.org/drawingml/2006/picture">
+                <pic:pic xmlns:pic="http://schemas.openxmlformats.org/drawingml/2006/picture">
+                  <pic:nvPicPr>
+                    <pic:cNvPr id="1" name=""/>
+                    <pic:cNvPicPr/>
+                  </pic:nvPicPr>
+                  <pic:blipFill>
+                    <a:blip r:embed="rId61"/>
+                    <a:stretch>
+                      <a:fillRect/>
+                    </a:stretch>
+                  </pic:blipFill>
+                  <pic:spPr>
+                    <a:xfrm>
+                      <a:off x="0" y="0"/>
+                      <a:ext cx="5943600" cy="456565"/>
+                    </a:xfrm>
+                    <a:prstGeom prst="rect">
+                      <a:avLst/>
+                    </a:prstGeom>
+                  </pic:spPr>
+                </pic:pic>
+              </a:graphicData>
+            </a:graphic>
+          </wp:inline>
+        </w:drawing>
+      </w:r>
     </w:p>
     <w:sectPr>
       <w:pgSz w:w="12240" w:h="15840"/>
